--- a/phase2_readme.docx
+++ b/phase2_readme.docx
@@ -882,25 +882,13 @@
         <w:rPr>
           <w:rFonts w:ascii="Times New Roman" w:hAnsi="Times New Roman" w:cs="Times New Roman"/>
         </w:rPr>
-        <w:t xml:space="preserve"> The symbol table is constructed during the parsing phase, </w:t>
-      </w:r>
-      <w:r>
-        <w:rPr>
-          <w:rFonts w:ascii="Times New Roman" w:hAnsi="Times New Roman" w:cs="Times New Roman"/>
-        </w:rPr>
-        <w:t xml:space="preserve">according to the semantic actions embedded in the grammar rules and the semantic stack interpretation shown in </w:t>
-      </w:r>
-      <w:r>
-        <w:rPr>
-          <w:rFonts w:ascii="Courier New" w:hAnsi="Courier New" w:cs="Courier New"/>
-        </w:rPr>
-        <w:t>handwritten/SemanticStack.png.</w:t>
-      </w:r>
-      <w:r>
-        <w:rPr>
-          <w:rFonts w:ascii="Courier New" w:hAnsi="Courier New" w:cs="Courier New"/>
-        </w:rPr>
-        <w:t xml:space="preserve"> </w:t>
+        <w:t xml:space="preserve"> The symbol table is constructed during the parsing phase, according to the semantic actions embedded in the grammar rules and the semantic stack interpretation shown in </w:t>
+      </w:r>
+      <w:r>
+        <w:rPr>
+          <w:rFonts w:ascii="Courier New" w:hAnsi="Courier New" w:cs="Courier New"/>
+        </w:rPr>
+        <w:t xml:space="preserve">handwritten/SemanticStack.png. </w:t>
       </w:r>
       <w:r>
         <w:rPr>
@@ -912,13 +900,27 @@
         <w:rPr>
           <w:rFonts w:ascii="Times New Roman" w:hAnsi="Times New Roman" w:cs="Times New Roman"/>
         </w:rPr>
-        <w:t xml:space="preserve"> table is stored as a Map&lt;String, Symbol&gt;. It’s </w:t>
-      </w:r>
-      <w:r>
-        <w:rPr>
-          <w:rFonts w:ascii="Times New Roman" w:hAnsi="Times New Roman" w:cs="Times New Roman"/>
-        </w:rPr>
-        <w:t>was influenced heavily by the specific rules of the Tiger language</w:t>
+        <w:t xml:space="preserve"> table is stored as a Map&lt;String, Symbol&gt;. </w:t>
+      </w:r>
+      <w:proofErr w:type="gramStart"/>
+      <w:r>
+        <w:rPr>
+          <w:rFonts w:ascii="Times New Roman" w:hAnsi="Times New Roman" w:cs="Times New Roman"/>
+        </w:rPr>
+        <w:t>It’s</w:t>
+      </w:r>
+      <w:proofErr w:type="gramEnd"/>
+      <w:r>
+        <w:rPr>
+          <w:rFonts w:ascii="Times New Roman" w:hAnsi="Times New Roman" w:cs="Times New Roman"/>
+        </w:rPr>
+        <w:t xml:space="preserve"> structure is</w:t>
+      </w:r>
+      <w:r>
+        <w:rPr>
+          <w:rFonts w:ascii="Times New Roman" w:hAnsi="Times New Roman" w:cs="Times New Roman"/>
+        </w:rPr>
+        <w:t xml:space="preserve"> influenced heavily by the specific rules of the Tiger language</w:t>
       </w:r>
       <w:r>
         <w:rPr>
@@ -962,7 +964,14 @@
         <w:rPr>
           <w:rFonts w:ascii="Times New Roman" w:hAnsi="Times New Roman" w:cs="Times New Roman"/>
         </w:rPr>
-        <w:t>ymbol:</w:t>
+        <w:t>ymbol</w:t>
+      </w:r>
+      <w:proofErr w:type="spellEnd"/>
+      <w:r>
+        <w:rPr>
+          <w:rFonts w:ascii="Times New Roman" w:hAnsi="Times New Roman" w:cs="Times New Roman"/>
+        </w:rPr>
+        <w:t>:</w:t>
       </w:r>
     </w:p>
     <w:p>
@@ -977,7 +986,6 @@
           <w:rFonts w:ascii="Times New Roman" w:hAnsi="Times New Roman" w:cs="Times New Roman"/>
         </w:rPr>
       </w:pPr>
-      <w:proofErr w:type="spellEnd"/>
       <w:r>
         <w:rPr>
           <w:rFonts w:ascii="Times New Roman" w:hAnsi="Times New Roman" w:cs="Times New Roman"/>
@@ -1169,7 +1177,14 @@
         <w:rPr>
           <w:rFonts w:ascii="Times New Roman" w:hAnsi="Times New Roman" w:cs="Times New Roman"/>
         </w:rPr>
-        <w:t>ymbol:</w:t>
+        <w:t>ymbol</w:t>
+      </w:r>
+      <w:proofErr w:type="spellEnd"/>
+      <w:r>
+        <w:rPr>
+          <w:rFonts w:ascii="Times New Roman" w:hAnsi="Times New Roman" w:cs="Times New Roman"/>
+        </w:rPr>
+        <w:t>:</w:t>
       </w:r>
     </w:p>
     <w:p>
@@ -1184,7 +1199,6 @@
           <w:rFonts w:ascii="Times New Roman" w:hAnsi="Times New Roman" w:cs="Times New Roman"/>
         </w:rPr>
       </w:pPr>
-      <w:proofErr w:type="spellEnd"/>
       <w:r>
         <w:rPr>
           <w:rFonts w:ascii="Times New Roman" w:hAnsi="Times New Roman" w:cs="Times New Roman"/>
@@ -1262,6 +1276,7 @@
         </w:rPr>
         <w:t>ymbol</w:t>
       </w:r>
+      <w:proofErr w:type="spellEnd"/>
       <w:r>
         <w:rPr>
           <w:rFonts w:ascii="Times New Roman" w:hAnsi="Times New Roman" w:cs="Times New Roman"/>
@@ -1281,7 +1296,6 @@
           <w:rFonts w:ascii="Times New Roman" w:hAnsi="Times New Roman" w:cs="Times New Roman"/>
         </w:rPr>
       </w:pPr>
-      <w:proofErr w:type="spellEnd"/>
       <w:r>
         <w:rPr>
           <w:rFonts w:ascii="Times New Roman" w:hAnsi="Times New Roman" w:cs="Times New Roman"/>
@@ -1695,7 +1709,19 @@
         <w:rPr>
           <w:rFonts w:ascii="Times New Roman" w:hAnsi="Times New Roman" w:cs="Times New Roman"/>
         </w:rPr>
-        <w:t>Assign attributes to self.</w:t>
+        <w:t>Assign</w:t>
+      </w:r>
+      <w:r>
+        <w:rPr>
+          <w:rFonts w:ascii="Times New Roman" w:hAnsi="Times New Roman" w:cs="Times New Roman"/>
+        </w:rPr>
+        <w:t xml:space="preserve"> known</w:t>
+      </w:r>
+      <w:r>
+        <w:rPr>
+          <w:rFonts w:ascii="Times New Roman" w:hAnsi="Times New Roman" w:cs="Times New Roman"/>
+        </w:rPr>
+        <w:t xml:space="preserve"> attributes to self.</w:t>
       </w:r>
     </w:p>
     <w:p>
@@ -1775,6 +1801,12 @@
         </w:rPr>
         <w:t>attributes of children that have been analyzed.</w:t>
       </w:r>
+      <w:r>
+        <w:rPr>
+          <w:rFonts w:ascii="Times New Roman" w:hAnsi="Times New Roman" w:cs="Times New Roman"/>
+        </w:rPr>
+        <w:t xml:space="preserve"> These attributes may not be the node’s final attributes, but it is often necessary to track them as intermediate attributes that other children might use.</w:t>
+      </w:r>
     </w:p>
     <w:p>
       <w:pPr>
@@ -1818,7 +1850,19 @@
         <w:rPr>
           <w:rFonts w:ascii="Times New Roman" w:hAnsi="Times New Roman" w:cs="Times New Roman"/>
         </w:rPr>
-        <w:t>on children nodes that use the intermediate attributes.</w:t>
+        <w:t>on children nodes that use the</w:t>
+      </w:r>
+      <w:r>
+        <w:rPr>
+          <w:rFonts w:ascii="Times New Roman" w:hAnsi="Times New Roman" w:cs="Times New Roman"/>
+        </w:rPr>
+        <w:t>se</w:t>
+      </w:r>
+      <w:r>
+        <w:rPr>
+          <w:rFonts w:ascii="Times New Roman" w:hAnsi="Times New Roman" w:cs="Times New Roman"/>
+        </w:rPr>
+        <w:t xml:space="preserve"> intermediate attributes.</w:t>
       </w:r>
     </w:p>
     <w:p>
@@ -1930,7 +1974,13 @@
         <w:rPr>
           <w:rFonts w:ascii="Times New Roman" w:hAnsi="Times New Roman" w:cs="Times New Roman"/>
         </w:rPr>
-        <w:t xml:space="preserve">need different attributes that are different types and there is </w:t>
+        <w:t>need different attributes that can be of</w:t>
+      </w:r>
+      <w:r>
+        <w:rPr>
+          <w:rFonts w:ascii="Times New Roman" w:hAnsi="Times New Roman" w:cs="Times New Roman"/>
+        </w:rPr>
+        <w:t xml:space="preserve"> different types and there is </w:t>
       </w:r>
       <w:proofErr w:type="gramStart"/>
       <w:r>
@@ -1964,7 +2014,19 @@
         <w:rPr>
           <w:rFonts w:ascii="Times New Roman" w:hAnsi="Times New Roman" w:cs="Times New Roman"/>
         </w:rPr>
-        <w:t>s used for storing attributes in</w:t>
+        <w:t>s used for storing attributes</w:t>
+      </w:r>
+      <w:r>
+        <w:rPr>
+          <w:rFonts w:ascii="Times New Roman" w:hAnsi="Times New Roman" w:cs="Times New Roman"/>
+        </w:rPr>
+        <w:t xml:space="preserve"> (namely, temporary variable names)</w:t>
+      </w:r>
+      <w:r>
+        <w:rPr>
+          <w:rFonts w:ascii="Times New Roman" w:hAnsi="Times New Roman" w:cs="Times New Roman"/>
+        </w:rPr>
+        <w:t xml:space="preserve"> in</w:t>
       </w:r>
       <w:r>
         <w:rPr>
@@ -1984,37 +2046,13 @@
     </w:p>
     <w:p>
       <w:pPr>
-        <w:spacing w:after="0" w:line="360" w:lineRule="auto"/>
-        <w:ind w:left="720"/>
         <w:rPr>
           <w:rFonts w:ascii="Times New Roman" w:hAnsi="Times New Roman" w:cs="Times New Roman"/>
           <w:u w:val="single"/>
         </w:rPr>
       </w:pPr>
-    </w:p>
-    <w:p>
-      <w:pPr>
-        <w:spacing w:after="120" w:line="360" w:lineRule="auto"/>
-        <w:rPr>
-          <w:rFonts w:ascii="Times New Roman" w:hAnsi="Times New Roman" w:cs="Times New Roman"/>
-          <w:u w:val="single"/>
-        </w:rPr>
-      </w:pPr>
-      <w:r>
-        <w:rPr>
-          <w:rFonts w:ascii="Times New Roman" w:hAnsi="Times New Roman" w:cs="Times New Roman"/>
-          <w:u w:val="single"/>
-        </w:rPr>
-        <w:t xml:space="preserve"> </w:t>
-      </w:r>
-    </w:p>
-    <w:p>
-      <w:pPr>
-        <w:rPr>
-          <w:rFonts w:ascii="Times New Roman" w:hAnsi="Times New Roman" w:cs="Times New Roman"/>
-          <w:u w:val="single"/>
-        </w:rPr>
-      </w:pPr>
+      <w:bookmarkStart w:id="0" w:name="_GoBack"/>
+      <w:bookmarkEnd w:id="0"/>
       <w:r>
         <w:rPr>
           <w:rFonts w:ascii="Times New Roman" w:hAnsi="Times New Roman" w:cs="Times New Roman"/>
@@ -2074,7 +2112,47 @@
         <w:rPr>
           <w:rFonts w:ascii="Times New Roman" w:hAnsi="Times New Roman" w:cs="Times New Roman"/>
         </w:rPr>
-        <w:t xml:space="preserve"> are named identically to the variables in source code, however they are often put into temporary intermediate variables before they are used. Temporary variables begin with an underscore to ensure they do not conflict with variable names, and include a number in their name that is incremented for every new temporary variable, to ensure they do not conflict with other temporary variables. Before calling a function, arguments are placed in variables named </w:t>
+        <w:t xml:space="preserve"> are named identically to the variables in source code, however they are often put into temporary intermediate variables before they are used. Temporary variables begin with an underscore to ensure they do not conflict with variable names</w:t>
+      </w:r>
+      <w:r>
+        <w:rPr>
+          <w:rFonts w:ascii="Times New Roman" w:hAnsi="Times New Roman" w:cs="Times New Roman"/>
+        </w:rPr>
+        <w:t xml:space="preserve">, and either </w:t>
+      </w:r>
+      <w:proofErr w:type="gramStart"/>
+      <w:r>
+        <w:rPr>
+          <w:rFonts w:ascii="Times New Roman" w:hAnsi="Times New Roman" w:cs="Times New Roman"/>
+        </w:rPr>
+        <w:t>an I</w:t>
+      </w:r>
+      <w:proofErr w:type="gramEnd"/>
+      <w:r>
+        <w:rPr>
+          <w:rFonts w:ascii="Times New Roman" w:hAnsi="Times New Roman" w:cs="Times New Roman"/>
+        </w:rPr>
+        <w:t xml:space="preserve"> or an f to indicate whether it is an </w:t>
+      </w:r>
+      <w:proofErr w:type="spellStart"/>
+      <w:r>
+        <w:rPr>
+          <w:rFonts w:ascii="Times New Roman" w:hAnsi="Times New Roman" w:cs="Times New Roman"/>
+        </w:rPr>
+        <w:t>int</w:t>
+      </w:r>
+      <w:proofErr w:type="spellEnd"/>
+      <w:r>
+        <w:rPr>
+          <w:rFonts w:ascii="Times New Roman" w:hAnsi="Times New Roman" w:cs="Times New Roman"/>
+        </w:rPr>
+        <w:t xml:space="preserve"> or float type. Temporary variable names also</w:t>
+      </w:r>
+      <w:r>
+        <w:rPr>
+          <w:rFonts w:ascii="Times New Roman" w:hAnsi="Times New Roman" w:cs="Times New Roman"/>
+        </w:rPr>
+        <w:t xml:space="preserve"> include a number that is incremented for every new temporary variable, to ensure they do not conflict with other temporary variables. Before calling a function, arguments are placed in variables named </w:t>
       </w:r>
       <w:r>
         <w:rPr>
@@ -2166,7 +2244,31 @@
         <w:rPr>
           <w:rFonts w:ascii="Times New Roman" w:hAnsi="Times New Roman" w:cs="Times New Roman"/>
         </w:rPr>
-        <w:t>Intermediate, temporary variables are used extremely abundantly, often when the values could be used directly. However, at the time of creating such temporary variables, the node that creates them does not know whether the variable is going to be assigned to something, used in further calculations, assigned to a function call argument, etc. Therefore, the compiler often creates more temporary variables than are needed, but the program remains logically correct. These unnecessary temporary variables could potentially be eliminated in further compiler passes.</w:t>
+        <w:t>Intermediate, temporary variables</w:t>
+      </w:r>
+      <w:r>
+        <w:rPr>
+          <w:rFonts w:ascii="Times New Roman" w:hAnsi="Times New Roman" w:cs="Times New Roman"/>
+        </w:rPr>
+        <w:t xml:space="preserve"> are used extremely abundantly. A</w:t>
+      </w:r>
+      <w:r>
+        <w:rPr>
+          <w:rFonts w:ascii="Times New Roman" w:hAnsi="Times New Roman" w:cs="Times New Roman"/>
+        </w:rPr>
+        <w:t>t the time of creating such temporary variables, the node that creates them does not</w:t>
+      </w:r>
+      <w:r>
+        <w:rPr>
+          <w:rFonts w:ascii="Times New Roman" w:hAnsi="Times New Roman" w:cs="Times New Roman"/>
+        </w:rPr>
+        <w:t xml:space="preserve"> always</w:t>
+      </w:r>
+      <w:r>
+        <w:rPr>
+          <w:rFonts w:ascii="Times New Roman" w:hAnsi="Times New Roman" w:cs="Times New Roman"/>
+        </w:rPr>
+        <w:t xml:space="preserve"> know whether the variable is going to be assigned to something, used in further calculations, assigned to a function call argument, etc. Therefore, the compiler often creates more temporary variables than are needed, but the program remains logically correct. These unnecessary temporary variables could potentially be eliminated in further compiler passes.</w:t>
       </w:r>
     </w:p>
     <w:p>
@@ -2393,13 +2495,7 @@
         <w:rPr>
           <w:rFonts w:ascii="Courier New" w:hAnsi="Courier New" w:cs="Courier New"/>
         </w:rPr>
-        <w:t xml:space="preserve"> &lt;</w:t>
-      </w:r>
-      <w:r>
-        <w:rPr>
-          <w:rFonts w:ascii="Courier New" w:hAnsi="Courier New" w:cs="Courier New"/>
-        </w:rPr>
-        <w:t>input-file&gt; [-</w:t>
+        <w:t xml:space="preserve"> &lt;input-file&gt; [-</w:t>
       </w:r>
       <w:r>
         <w:rPr>
@@ -2453,8 +2549,6 @@
         </w:rPr>
         <w:t xml:space="preserve"> will</w:t>
       </w:r>
-      <w:bookmarkStart w:id="0" w:name="_GoBack"/>
-      <w:bookmarkEnd w:id="0"/>
       <w:r>
         <w:rPr>
           <w:rFonts w:ascii="Times New Roman" w:hAnsi="Times New Roman" w:cs="Times New Roman"/>
@@ -3861,7 +3955,7 @@
 </file>
 
 <file path=customXml/itemProps1.xml><?xml version="1.0" encoding="utf-8"?>
-<ds:datastoreItem xmlns:ds="http://schemas.openxmlformats.org/officeDocument/2006/customXml" ds:itemID="{73EC43C0-1D26-48AB-8D2C-806122F01255}">
+<ds:datastoreItem xmlns:ds="http://schemas.openxmlformats.org/officeDocument/2006/customXml" ds:itemID="{9F7EA2CF-03A1-4818-8BAD-8849ED7C72D4}">
   <ds:schemaRefs>
     <ds:schemaRef ds:uri="http://schemas.openxmlformats.org/officeDocument/2006/bibliography"/>
   </ds:schemaRefs>
